--- a/Клиентское мобильное приложение для информационной системы Evento/Лабораторная 2/КПО Лабораторная 2 отчет.docx
+++ b/Клиентское мобильное приложение для информационной системы Evento/Лабораторная 2/КПО Лабораторная 2 отчет.docx
@@ -596,20 +596,570 @@
       </w:r>
     </w:p>
     <w:p>
-      <w:pPr>
-        <w:rPr>
-          <w:i/>
+      <w:r>
+        <w:t xml:space="preserve">Подсистема </w:t>
+      </w:r>
+      <w:r>
+        <w:t>клиента программного интерфейса</w:t>
+      </w:r>
+    </w:p>
+    <w:p>
+      <w:pPr>
+        <w:pStyle w:val="a4"/>
+        <w:rPr>
+          <w:rStyle w:val="aa"/>
+        </w:rPr>
+      </w:pPr>
+      <w:r>
+        <w:rPr>
+          <w:rStyle w:val="aa"/>
+          <w:lang w:val="ru-RU"/>
+        </w:rPr>
+        <w:t xml:space="preserve">    </w:t>
+      </w:r>
+      <w:r>
+        <w:rPr>
+          <w:rStyle w:val="aa"/>
+        </w:rPr>
+        <w:t>public interface IEventoClient</w:t>
+      </w:r>
+    </w:p>
+    <w:p>
+      <w:pPr>
+        <w:pStyle w:val="a4"/>
+        <w:rPr>
+          <w:rStyle w:val="aa"/>
+        </w:rPr>
+      </w:pPr>
+      <w:r>
+        <w:rPr>
+          <w:rStyle w:val="aa"/>
+        </w:rPr>
+        <w:t xml:space="preserve">    {</w:t>
+      </w:r>
+    </w:p>
+    <w:p>
+      <w:pPr>
+        <w:pStyle w:val="a4"/>
+        <w:rPr>
+          <w:rStyle w:val="aa"/>
+        </w:rPr>
+      </w:pPr>
+      <w:r>
+        <w:rPr>
+          <w:rStyle w:val="aa"/>
+        </w:rPr>
+        <w:t xml:space="preserve">        TObject SafeGet&lt;TObject, TParameters&gt;(string path, TParameters parameters);</w:t>
+      </w:r>
+    </w:p>
+    <w:p>
+      <w:pPr>
+        <w:pStyle w:val="a4"/>
+        <w:rPr>
+          <w:rStyle w:val="aa"/>
+        </w:rPr>
+      </w:pPr>
+      <w:r>
+        <w:rPr>
+          <w:rStyle w:val="aa"/>
+        </w:rPr>
+        <w:t xml:space="preserve">        bool SafePost&lt;TObject&gt;(string path, TObject obj);</w:t>
+      </w:r>
+    </w:p>
+    <w:p>
+      <w:pPr>
+        <w:pStyle w:val="a4"/>
+        <w:rPr>
+          <w:rStyle w:val="aa"/>
+        </w:rPr>
+      </w:pPr>
+      <w:r>
+        <w:rPr>
+          <w:rStyle w:val="aa"/>
+        </w:rPr>
+        <w:t xml:space="preserve">    }</w:t>
+      </w:r>
+    </w:p>
+    <w:p>
+      <w:r>
+        <w:t>Подсистема</w:t>
+      </w:r>
+      <w:r>
+        <w:t xml:space="preserve"> авторизации</w:t>
+      </w:r>
+    </w:p>
+    <w:p>
+      <w:pPr>
+        <w:pStyle w:val="a4"/>
+        <w:rPr>
+          <w:rStyle w:val="aa"/>
+        </w:rPr>
+      </w:pPr>
+      <w:r>
+        <w:rPr>
+          <w:rStyle w:val="aa"/>
+        </w:rPr>
+        <w:t xml:space="preserve">    public interface IAuthentificator</w:t>
+      </w:r>
+    </w:p>
+    <w:p>
+      <w:pPr>
+        <w:pStyle w:val="a4"/>
+        <w:rPr>
+          <w:rStyle w:val="aa"/>
+        </w:rPr>
+      </w:pPr>
+      <w:r>
+        <w:rPr>
+          <w:rStyle w:val="aa"/>
+        </w:rPr>
+        <w:t xml:space="preserve">    {</w:t>
+      </w:r>
+    </w:p>
+    <w:p>
+      <w:pPr>
+        <w:pStyle w:val="a4"/>
+        <w:rPr>
+          <w:rStyle w:val="aa"/>
+        </w:rPr>
+      </w:pPr>
+      <w:r>
+        <w:rPr>
+          <w:rStyle w:val="aa"/>
+        </w:rPr>
+        <w:t xml:space="preserve">        bool Validate(string login, byte[] passwordHash);</w:t>
+      </w:r>
+    </w:p>
+    <w:p>
+      <w:pPr>
+        <w:pStyle w:val="a4"/>
+        <w:rPr>
+          <w:rStyle w:val="aa"/>
+        </w:rPr>
+      </w:pPr>
+      <w:r>
+        <w:rPr>
+          <w:rStyle w:val="aa"/>
+        </w:rPr>
+        <w:t xml:space="preserve">        bool Authentificate(string login, byte[] passwordHash);</w:t>
+      </w:r>
+    </w:p>
+    <w:p>
+      <w:pPr>
+        <w:pStyle w:val="a4"/>
+        <w:rPr>
+          <w:rStyle w:val="aa"/>
+        </w:rPr>
+      </w:pPr>
+      <w:r>
+        <w:rPr>
+          <w:rStyle w:val="aa"/>
+        </w:rPr>
+        <w:t xml:space="preserve">    }</w:t>
+      </w:r>
+    </w:p>
+    <w:p>
+      <w:pPr>
+        <w:spacing w:after="160" w:line="259" w:lineRule="auto"/>
+        <w:ind w:firstLine="0"/>
+        <w:contextualSpacing w:val="0"/>
+        <w:jc w:val="left"/>
+      </w:pPr>
+      <w:r>
+        <w:br w:type="page"/>
+      </w:r>
+    </w:p>
+    <w:p>
+      <w:pPr>
+        <w:rPr>
           <w:lang w:val="en-US"/>
         </w:rPr>
       </w:pPr>
       <w:r>
-        <w:rPr>
-          <w:i/>
+        <w:lastRenderedPageBreak/>
+        <w:t>Подсистема</w:t>
+      </w:r>
+      <w:r>
+        <w:rPr>
           <w:lang w:val="en-US"/>
         </w:rPr>
-        <w:t>WIP</w:t>
-      </w:r>
-    </w:p>
+        <w:t xml:space="preserve"> </w:t>
+      </w:r>
+      <w:r>
+        <w:t>кэширования</w:t>
+      </w:r>
+    </w:p>
+    <w:p>
+      <w:pPr>
+        <w:pStyle w:val="a4"/>
+        <w:rPr>
+          <w:rStyle w:val="aa"/>
+        </w:rPr>
+      </w:pPr>
+      <w:r>
+        <w:rPr>
+          <w:rStyle w:val="aa"/>
+          <w:lang w:val="ru-RU"/>
+        </w:rPr>
+        <w:t xml:space="preserve">    </w:t>
+      </w:r>
+      <w:r>
+        <w:rPr>
+          <w:rStyle w:val="aa"/>
+        </w:rPr>
+        <w:t>public interface ICacheStorage</w:t>
+      </w:r>
+    </w:p>
+    <w:p>
+      <w:pPr>
+        <w:pStyle w:val="a4"/>
+        <w:rPr>
+          <w:rStyle w:val="aa"/>
+        </w:rPr>
+      </w:pPr>
+      <w:r>
+        <w:rPr>
+          <w:rStyle w:val="aa"/>
+        </w:rPr>
+        <w:t xml:space="preserve">    {</w:t>
+      </w:r>
+    </w:p>
+    <w:p>
+      <w:pPr>
+        <w:pStyle w:val="a4"/>
+        <w:rPr>
+          <w:rStyle w:val="aa"/>
+        </w:rPr>
+      </w:pPr>
+      <w:r>
+        <w:rPr>
+          <w:rStyle w:val="aa"/>
+        </w:rPr>
+        <w:t xml:space="preserve">        void ResetCache();</w:t>
+      </w:r>
+    </w:p>
+    <w:p>
+      <w:pPr>
+        <w:pStyle w:val="a4"/>
+        <w:rPr>
+          <w:rStyle w:val="aa"/>
+        </w:rPr>
+      </w:pPr>
+      <w:r>
+        <w:rPr>
+          <w:rStyle w:val="aa"/>
+        </w:rPr>
+        <w:t xml:space="preserve">        T Get&lt;T&gt;(byte[] objectHash);</w:t>
+      </w:r>
+    </w:p>
+    <w:p>
+      <w:pPr>
+        <w:pStyle w:val="a4"/>
+        <w:rPr>
+          <w:rStyle w:val="aa"/>
+        </w:rPr>
+      </w:pPr>
+      <w:r>
+        <w:rPr>
+          <w:rStyle w:val="aa"/>
+        </w:rPr>
+        <w:t xml:space="preserve">        bool Store&lt;T&gt;(T obj);</w:t>
+      </w:r>
+    </w:p>
+    <w:p>
+      <w:pPr>
+        <w:pStyle w:val="a4"/>
+        <w:rPr>
+          <w:rStyle w:val="aa"/>
+        </w:rPr>
+      </w:pPr>
+      <w:r>
+        <w:rPr>
+          <w:rStyle w:val="aa"/>
+        </w:rPr>
+        <w:t xml:space="preserve">    }</w:t>
+      </w:r>
+    </w:p>
+    <w:p>
+      <w:pPr>
+        <w:rPr>
+          <w:lang w:val="en-US"/>
+        </w:rPr>
+      </w:pPr>
+      <w:r>
+        <w:t>Подсистема</w:t>
+      </w:r>
+      <w:r>
+        <w:rPr>
+          <w:lang w:val="en-US"/>
+        </w:rPr>
+        <w:t xml:space="preserve"> </w:t>
+      </w:r>
+      <w:r>
+        <w:t>настроек</w:t>
+      </w:r>
+    </w:p>
+    <w:p>
+      <w:pPr>
+        <w:pStyle w:val="a4"/>
+        <w:rPr>
+          <w:rStyle w:val="aa"/>
+        </w:rPr>
+      </w:pPr>
+      <w:r>
+        <w:rPr>
+          <w:rStyle w:val="aa"/>
+          <w:lang w:val="ru-RU"/>
+        </w:rPr>
+        <w:t xml:space="preserve">    </w:t>
+      </w:r>
+      <w:r>
+        <w:rPr>
+          <w:rStyle w:val="aa"/>
+        </w:rPr>
+        <w:t>public interface ISettingsLoader</w:t>
+      </w:r>
+    </w:p>
+    <w:p>
+      <w:pPr>
+        <w:pStyle w:val="a4"/>
+        <w:rPr>
+          <w:rStyle w:val="aa"/>
+        </w:rPr>
+      </w:pPr>
+      <w:r>
+        <w:rPr>
+          <w:rStyle w:val="aa"/>
+        </w:rPr>
+        <w:t xml:space="preserve">    {</w:t>
+      </w:r>
+    </w:p>
+    <w:p>
+      <w:pPr>
+        <w:pStyle w:val="a4"/>
+        <w:rPr>
+          <w:rStyle w:val="aa"/>
+        </w:rPr>
+      </w:pPr>
+      <w:r>
+        <w:rPr>
+          <w:rStyle w:val="aa"/>
+        </w:rPr>
+        <w:t xml:space="preserve">        bool LoadSettings();</w:t>
+      </w:r>
+    </w:p>
+    <w:p>
+      <w:pPr>
+        <w:pStyle w:val="a4"/>
+        <w:rPr>
+          <w:rStyle w:val="aa"/>
+        </w:rPr>
+      </w:pPr>
+      <w:r>
+        <w:rPr>
+          <w:rStyle w:val="aa"/>
+        </w:rPr>
+        <w:t xml:space="preserve">        bool SaveSettings();</w:t>
+      </w:r>
+    </w:p>
+    <w:p>
+      <w:pPr>
+        <w:pStyle w:val="a4"/>
+        <w:rPr>
+          <w:rStyle w:val="aa"/>
+        </w:rPr>
+      </w:pPr>
+      <w:r>
+        <w:rPr>
+          <w:rStyle w:val="aa"/>
+        </w:rPr>
+        <w:t xml:space="preserve">        bool ResetSettings();</w:t>
+      </w:r>
+    </w:p>
+    <w:p>
+      <w:pPr>
+        <w:pStyle w:val="a4"/>
+        <w:rPr>
+          <w:rStyle w:val="aa"/>
+        </w:rPr>
+      </w:pPr>
+      <w:r>
+        <w:rPr>
+          <w:rStyle w:val="aa"/>
+        </w:rPr>
+        <w:t xml:space="preserve">    }</w:t>
+      </w:r>
+    </w:p>
+    <w:p>
+      <w:pPr>
+        <w:rPr>
+          <w:lang w:val="en-US"/>
+        </w:rPr>
+      </w:pPr>
+      <w:r>
+        <w:t>Подсистема</w:t>
+      </w:r>
+      <w:r>
+        <w:rPr>
+          <w:lang w:val="en-US"/>
+        </w:rPr>
+        <w:t xml:space="preserve"> </w:t>
+      </w:r>
+      <w:r>
+        <w:t>уведомлений</w:t>
+      </w:r>
+    </w:p>
+    <w:p>
+      <w:pPr>
+        <w:pStyle w:val="a4"/>
+        <w:rPr>
+          <w:rStyle w:val="aa"/>
+        </w:rPr>
+      </w:pPr>
+      <w:r>
+        <w:rPr>
+          <w:rStyle w:val="aa"/>
+          <w:lang w:val="ru-RU"/>
+        </w:rPr>
+        <w:t xml:space="preserve">    </w:t>
+      </w:r>
+      <w:r>
+        <w:rPr>
+          <w:rStyle w:val="aa"/>
+        </w:rPr>
+        <w:t>public interface IPushNotificator</w:t>
+      </w:r>
+    </w:p>
+    <w:p>
+      <w:pPr>
+        <w:pStyle w:val="a4"/>
+        <w:rPr>
+          <w:rStyle w:val="aa"/>
+        </w:rPr>
+      </w:pPr>
+      <w:r>
+        <w:rPr>
+          <w:rStyle w:val="aa"/>
+        </w:rPr>
+        <w:t xml:space="preserve">    {</w:t>
+      </w:r>
+    </w:p>
+    <w:p>
+      <w:pPr>
+        <w:pStyle w:val="a4"/>
+        <w:rPr>
+          <w:rStyle w:val="aa"/>
+        </w:rPr>
+      </w:pPr>
+      <w:r>
+        <w:rPr>
+          <w:rStyle w:val="aa"/>
+        </w:rPr>
+        <w:t xml:space="preserve">        bool Push(string message);</w:t>
+      </w:r>
+    </w:p>
+    <w:p>
+      <w:pPr>
+        <w:pStyle w:val="a4"/>
+        <w:rPr>
+          <w:rStyle w:val="aa"/>
+        </w:rPr>
+      </w:pPr>
+      <w:r>
+        <w:rPr>
+          <w:rStyle w:val="aa"/>
+        </w:rPr>
+        <w:t xml:space="preserve">    }</w:t>
+      </w:r>
+    </w:p>
+    <w:p>
+      <w:pPr>
+        <w:pStyle w:val="a4"/>
+        <w:rPr>
+          <w:lang w:val="en-US"/>
+        </w:rPr>
+      </w:pPr>
+      <w:bookmarkStart w:id="0" w:name="_GoBack"/>
+      <w:bookmarkEnd w:id="0"/>
+    </w:p>
+    <w:p>
+      <w:pPr>
+        <w:pStyle w:val="a4"/>
+        <w:rPr>
+          <w:rStyle w:val="aa"/>
+        </w:rPr>
+      </w:pPr>
+      <w:r>
+        <w:rPr>
+          <w:rStyle w:val="aa"/>
+          <w:lang w:val="ru-RU"/>
+        </w:rPr>
+        <w:t xml:space="preserve">    </w:t>
+      </w:r>
+      <w:r>
+        <w:rPr>
+          <w:rStyle w:val="aa"/>
+        </w:rPr>
+        <w:t>public interface IServerPushMessageObserver</w:t>
+      </w:r>
+    </w:p>
+    <w:p>
+      <w:pPr>
+        <w:pStyle w:val="a4"/>
+        <w:rPr>
+          <w:rStyle w:val="aa"/>
+        </w:rPr>
+      </w:pPr>
+      <w:r>
+        <w:rPr>
+          <w:rStyle w:val="aa"/>
+        </w:rPr>
+        <w:t xml:space="preserve">    {</w:t>
+      </w:r>
+    </w:p>
+    <w:p>
+      <w:pPr>
+        <w:pStyle w:val="a4"/>
+        <w:rPr>
+          <w:rStyle w:val="aa"/>
+        </w:rPr>
+      </w:pPr>
+      <w:r>
+        <w:rPr>
+          <w:rStyle w:val="aa"/>
+        </w:rPr>
+        <w:t xml:space="preserve">        void LookForMessages();</w:t>
+      </w:r>
+    </w:p>
+    <w:p>
+      <w:pPr>
+        <w:pStyle w:val="a4"/>
+        <w:rPr>
+          <w:rStyle w:val="aa"/>
+        </w:rPr>
+      </w:pPr>
+      <w:r>
+        <w:rPr>
+          <w:rStyle w:val="aa"/>
+        </w:rPr>
+        <w:t xml:space="preserve">        bool Push(string message, IPushNotificator notificator);</w:t>
+      </w:r>
+    </w:p>
+    <w:p>
+      <w:pPr>
+        <w:pStyle w:val="a4"/>
+        <w:rPr>
+          <w:rStyle w:val="aa"/>
+        </w:rPr>
+      </w:pPr>
+      <w:r>
+        <w:rPr>
+          <w:rStyle w:val="aa"/>
+        </w:rPr>
+        <w:t xml:space="preserve">    }</w:t>
+      </w:r>
+    </w:p>
+    <w:p/>
     <w:p>
       <w:pPr>
         <w:rPr>
@@ -1051,8 +1601,6 @@
       <w:r>
         <w:t xml:space="preserve">. Не предполагается, что пользователь должен обладать какими-либо дополнительными знаниями. </w:t>
       </w:r>
-      <w:bookmarkStart w:id="0" w:name="_GoBack"/>
-      <w:bookmarkEnd w:id="0"/>
     </w:p>
     <w:sectPr>
       <w:pgSz w:w="11906" w:h="16838"/>

--- a/Клиентское мобильное приложение для информационной системы Evento/Лабораторная 2/КПО Лабораторная 2 отчет.docx
+++ b/Клиентское мобильное приложение для информационной системы Evento/Лабораторная 2/КПО Лабораторная 2 отчет.docx
@@ -649,7 +649,43 @@
         <w:rPr>
           <w:rStyle w:val="aa"/>
         </w:rPr>
-        <w:t xml:space="preserve">        TObject SafeGet&lt;TObject, TParameters&gt;(string path, TParameters parameters);</w:t>
+        <w:t xml:space="preserve">        TObject Safe</w:t>
+      </w:r>
+      <w:r>
+        <w:rPr>
+          <w:rStyle w:val="aa"/>
+        </w:rPr>
+        <w:t>Execute</w:t>
+      </w:r>
+      <w:r>
+        <w:rPr>
+          <w:rStyle w:val="aa"/>
+        </w:rPr>
+        <w:t>&lt;TObject</w:t>
+      </w:r>
+      <w:r>
+        <w:rPr>
+          <w:rStyle w:val="aa"/>
+        </w:rPr>
+        <w:t xml:space="preserve"> </w:t>
+      </w:r>
+      <w:r>
+        <w:rPr>
+          <w:rStyle w:val="aa"/>
+        </w:rPr>
+        <w:t>&gt;(</w:t>
+      </w:r>
+      <w:r>
+        <w:rPr>
+          <w:rStyle w:val="aa"/>
+        </w:rPr>
+        <w:t>Func&lt;TObject&gt; executeFunc</w:t>
+      </w:r>
+      <w:r>
+        <w:rPr>
+          <w:rStyle w:val="aa"/>
+        </w:rPr>
+        <w:t>);</w:t>
       </w:r>
     </w:p>
     <w:p>
@@ -663,29 +699,26 @@
         <w:rPr>
           <w:rStyle w:val="aa"/>
         </w:rPr>
-        <w:t xml:space="preserve">        bool SafePost&lt;TObject&gt;(string path, TObject obj);</w:t>
-      </w:r>
-    </w:p>
-    <w:p>
-      <w:pPr>
-        <w:pStyle w:val="a4"/>
-        <w:rPr>
-          <w:rStyle w:val="aa"/>
-        </w:rPr>
-      </w:pPr>
-      <w:r>
-        <w:rPr>
-          <w:rStyle w:val="aa"/>
-        </w:rPr>
         <w:t xml:space="preserve">    }</w:t>
       </w:r>
     </w:p>
     <w:p>
+      <w:pPr>
+        <w:rPr>
+          <w:lang w:val="en-US"/>
+        </w:rPr>
+      </w:pPr>
       <w:r>
         <w:t>Подсистема</w:t>
       </w:r>
       <w:r>
-        <w:t xml:space="preserve"> авторизации</w:t>
+        <w:rPr>
+          <w:lang w:val="en-US"/>
+        </w:rPr>
+        <w:t xml:space="preserve"> </w:t>
+      </w:r>
+      <w:r>
+        <w:t>авторизации</w:t>
       </w:r>
     </w:p>
     <w:p>
@@ -764,8 +797,14 @@
         <w:ind w:firstLine="0"/>
         <w:contextualSpacing w:val="0"/>
         <w:jc w:val="left"/>
-      </w:pPr>
-      <w:r>
+        <w:rPr>
+          <w:lang w:val="en-US"/>
+        </w:rPr>
+      </w:pPr>
+      <w:r>
+        <w:rPr>
+          <w:lang w:val="en-US"/>
+        </w:rPr>
         <w:br w:type="page"/>
       </w:r>
     </w:p>
@@ -799,7 +838,6 @@
       <w:r>
         <w:rPr>
           <w:rStyle w:val="aa"/>
-          <w:lang w:val="ru-RU"/>
         </w:rPr>
         <w:t xml:space="preserve">    </w:t>
       </w:r>
@@ -909,7 +947,6 @@
       <w:r>
         <w:rPr>
           <w:rStyle w:val="aa"/>
-          <w:lang w:val="ru-RU"/>
         </w:rPr>
         <w:t xml:space="preserve">    </w:t>
       </w:r>
@@ -1019,7 +1056,6 @@
       <w:r>
         <w:rPr>
           <w:rStyle w:val="aa"/>
-          <w:lang w:val="ru-RU"/>
         </w:rPr>
         <w:t xml:space="preserve">    </w:t>
       </w:r>
@@ -1079,6 +1115,54 @@
           <w:lang w:val="en-US"/>
         </w:rPr>
       </w:pPr>
+    </w:p>
+    <w:p>
+      <w:pPr>
+        <w:pStyle w:val="a4"/>
+        <w:rPr>
+          <w:rStyle w:val="aa"/>
+        </w:rPr>
+      </w:pPr>
+      <w:r>
+        <w:rPr>
+          <w:rStyle w:val="aa"/>
+        </w:rPr>
+        <w:t xml:space="preserve">    </w:t>
+      </w:r>
+      <w:r>
+        <w:rPr>
+          <w:rStyle w:val="aa"/>
+        </w:rPr>
+        <w:t>public interface IServerPushMessageObserver</w:t>
+      </w:r>
+    </w:p>
+    <w:p>
+      <w:pPr>
+        <w:pStyle w:val="a4"/>
+        <w:rPr>
+          <w:rStyle w:val="aa"/>
+        </w:rPr>
+      </w:pPr>
+      <w:r>
+        <w:rPr>
+          <w:rStyle w:val="aa"/>
+        </w:rPr>
+        <w:t xml:space="preserve">    {</w:t>
+      </w:r>
+    </w:p>
+    <w:p>
+      <w:pPr>
+        <w:pStyle w:val="a4"/>
+        <w:rPr>
+          <w:rStyle w:val="aa"/>
+        </w:rPr>
+      </w:pPr>
+      <w:r>
+        <w:rPr>
+          <w:rStyle w:val="aa"/>
+        </w:rPr>
+        <w:t xml:space="preserve">        void LookForMessages();</w:t>
+      </w:r>
       <w:bookmarkStart w:id="0" w:name="_GoBack"/>
       <w:bookmarkEnd w:id="0"/>
     </w:p>
@@ -1087,76 +1171,21 @@
         <w:pStyle w:val="a4"/>
         <w:rPr>
           <w:rStyle w:val="aa"/>
-        </w:rPr>
-      </w:pPr>
-      <w:r>
-        <w:rPr>
-          <w:rStyle w:val="aa"/>
           <w:lang w:val="ru-RU"/>
         </w:rPr>
+      </w:pPr>
+      <w:r>
+        <w:rPr>
+          <w:rStyle w:val="aa"/>
+        </w:rPr>
         <w:t xml:space="preserve">    </w:t>
       </w:r>
       <w:r>
         <w:rPr>
           <w:rStyle w:val="aa"/>
-        </w:rPr>
-        <w:t>public interface IServerPushMessageObserver</w:t>
-      </w:r>
-    </w:p>
-    <w:p>
-      <w:pPr>
-        <w:pStyle w:val="a4"/>
-        <w:rPr>
-          <w:rStyle w:val="aa"/>
-        </w:rPr>
-      </w:pPr>
-      <w:r>
-        <w:rPr>
-          <w:rStyle w:val="aa"/>
-        </w:rPr>
-        <w:t xml:space="preserve">    {</w:t>
-      </w:r>
-    </w:p>
-    <w:p>
-      <w:pPr>
-        <w:pStyle w:val="a4"/>
-        <w:rPr>
-          <w:rStyle w:val="aa"/>
-        </w:rPr>
-      </w:pPr>
-      <w:r>
-        <w:rPr>
-          <w:rStyle w:val="aa"/>
-        </w:rPr>
-        <w:t xml:space="preserve">        void LookForMessages();</w:t>
-      </w:r>
-    </w:p>
-    <w:p>
-      <w:pPr>
-        <w:pStyle w:val="a4"/>
-        <w:rPr>
-          <w:rStyle w:val="aa"/>
-        </w:rPr>
-      </w:pPr>
-      <w:r>
-        <w:rPr>
-          <w:rStyle w:val="aa"/>
-        </w:rPr>
-        <w:t xml:space="preserve">        bool Push(string message, IPushNotificator notificator);</w:t>
-      </w:r>
-    </w:p>
-    <w:p>
-      <w:pPr>
-        <w:pStyle w:val="a4"/>
-        <w:rPr>
-          <w:rStyle w:val="aa"/>
-        </w:rPr>
-      </w:pPr>
-      <w:r>
-        <w:rPr>
-          <w:rStyle w:val="aa"/>
-        </w:rPr>
-        <w:t xml:space="preserve">    }</w:t>
+          <w:lang w:val="ru-RU"/>
+        </w:rPr>
+        <w:t>}</w:t>
       </w:r>
     </w:p>
     <w:p/>
@@ -1164,7 +1193,6 @@
       <w:pPr>
         <w:rPr>
           <w:i/>
-          <w:lang w:val="en-US"/>
         </w:rPr>
       </w:pPr>
     </w:p>
@@ -1174,14 +1202,8 @@
         <w:ind w:firstLine="0"/>
         <w:contextualSpacing w:val="0"/>
         <w:jc w:val="left"/>
-        <w:rPr>
-          <w:lang w:val="en-US"/>
-        </w:rPr>
-      </w:pPr>
-      <w:r>
-        <w:rPr>
-          <w:lang w:val="en-US"/>
-        </w:rPr>
+      </w:pPr>
+      <w:r>
         <w:br w:type="page"/>
       </w:r>
     </w:p>
